--- a/Propuesta Abril 2016.docx
+++ b/Propuesta Abril 2016.docx
@@ -76,7 +76,15 @@
         <w:t>), l</w:t>
       </w:r>
       <w:r>
-        <w:t>a variedad de dispositivos móviles y el aumento del consumo de la información a través de ellos, hace imprescindible que el sitio se muestr</w:t>
+        <w:t xml:space="preserve">a </w:t>
+      </w:r>
+      <w:proofErr w:type="gramStart"/>
+      <w:r>
+        <w:t>variedad</w:t>
+      </w:r>
+      <w:proofErr w:type="gramEnd"/>
+      <w:r>
+        <w:t xml:space="preserve"> de dispositivos móviles y el aumento del consumo de la información a través de ellos, hace imprescindible que el sitio se muestr</w:t>
       </w:r>
       <w:r>
         <w:t>e lo mejor posible en estos dispositivos; Funcionalidades SEO</w:t>
@@ -100,11 +108,27 @@
       <w:r>
         <w:t xml:space="preserve">contar con un portal </w:t>
       </w:r>
+      <w:r>
+        <w:t xml:space="preserve"> </w:t>
+      </w:r>
+      <w:r>
+        <w:t>que satisfaga las necesidades del SGC y de los usuarios.</w:t>
+      </w:r>
+    </w:p>
+    <w:p>
+      <w:pPr>
+        <w:jc w:val="both"/>
+      </w:pPr>
+    </w:p>
+    <w:p>
+      <w:pPr>
+        <w:jc w:val="both"/>
+      </w:pPr>
+      <w:r>
+        <w:t>Opkjihin+565465494898</w:t>
+      </w:r>
       <w:bookmarkStart w:id="0" w:name="_GoBack"/>
       <w:bookmarkEnd w:id="0"/>
-      <w:r>
-        <w:t xml:space="preserve"> </w:t>
-      </w:r>
     </w:p>
     <w:sectPr>
       <w:pgSz w:w="12240" w:h="15840"/>
